--- a/Rapport preliminaire.docx
+++ b/Rapport preliminaire.docx
@@ -478,13 +478,13 @@
         <w:rPr>
           <w:lang w:val="fr-CA"/>
         </w:rPr>
-        <w:t>Gestion</w:t>
-      </w:r>
-      <w:r>
-        <w:rPr>
-          <w:lang w:val="fr-CA"/>
-        </w:rPr>
-        <w:t xml:space="preserve"> des tâches à accomplir</w:t>
+        <w:t>Création</w:t>
+      </w:r>
+      <w:r>
+        <w:rPr>
+          <w:lang w:val="fr-CA"/>
+        </w:rPr>
+        <w:t xml:space="preserve"> de tâche à accomplir</w:t>
       </w:r>
       <w:r>
         <w:rPr>
@@ -600,12 +600,32 @@
           <w:lang w:val="fr-CA"/>
         </w:rPr>
       </w:pPr>
-      <w:r>
-        <w:rPr>
-          <w:lang w:val="fr-CA"/>
-        </w:rPr>
-        <w:t>Récurant?</w:t>
-      </w:r>
+      <w:proofErr w:type="spellStart"/>
+      <w:r>
+        <w:rPr>
+          <w:lang w:val="fr-CA"/>
+        </w:rPr>
+        <w:t>is</w:t>
+      </w:r>
+      <w:r>
+        <w:rPr>
+          <w:lang w:val="fr-CA"/>
+        </w:rPr>
+        <w:t>R</w:t>
+      </w:r>
+      <w:r>
+        <w:rPr>
+          <w:lang w:val="fr-CA"/>
+        </w:rPr>
+        <w:t>e</w:t>
+      </w:r>
+      <w:r>
+        <w:rPr>
+          <w:lang w:val="fr-CA"/>
+        </w:rPr>
+        <w:t>curant</w:t>
+      </w:r>
+      <w:proofErr w:type="spellEnd"/>
     </w:p>
     <w:p>
       <w:pPr>
@@ -642,7 +662,7 @@
       <w:pPr>
         <w:pStyle w:val="ListParagraph"/>
         <w:numPr>
-          <w:ilvl w:val="0"/>
+          <w:ilvl w:val="1"/>
           <w:numId w:val="1"/>
         </w:numPr>
         <w:spacing w:line="360" w:lineRule="auto"/>
@@ -650,36 +670,14 @@
           <w:lang w:val="fr-CA"/>
         </w:rPr>
       </w:pPr>
-      <w:r>
-        <w:rPr>
-          <w:lang w:val="fr-CA"/>
-        </w:rPr>
-        <w:t>Répartition des tâches sur la semaine par algorithme</w:t>
-      </w:r>
-      <w:r>
-        <w:rPr>
-          <w:lang w:val="fr-CA"/>
-        </w:rPr>
-        <w:t xml:space="preserve"> et</w:t>
-      </w:r>
-      <w:r>
-        <w:rPr>
-          <w:lang w:val="fr-CA"/>
-        </w:rPr>
-        <w:t xml:space="preserve"> </w:t>
-      </w:r>
-      <w:r>
-        <w:rPr>
-          <w:lang w:val="fr-CA"/>
-        </w:rPr>
-        <w:t>c</w:t>
-      </w:r>
-      <w:r>
-        <w:rPr>
-          <w:lang w:val="fr-CA"/>
-        </w:rPr>
-        <w:t>réation d’une semaine planifiée</w:t>
-      </w:r>
+      <w:proofErr w:type="spellStart"/>
+      <w:r>
+        <w:rPr>
+          <w:lang w:val="fr-CA"/>
+        </w:rPr>
+        <w:t>isDone</w:t>
+      </w:r>
+      <w:proofErr w:type="spellEnd"/>
     </w:p>
     <w:p>
       <w:pPr>
@@ -697,13 +695,7 @@
         <w:rPr>
           <w:lang w:val="fr-CA"/>
         </w:rPr>
-        <w:t xml:space="preserve">Modifier </w:t>
-      </w:r>
-      <w:r>
-        <w:rPr>
-          <w:lang w:val="fr-CA"/>
-        </w:rPr>
-        <w:t>le planning proposer (alerter si tâche plus importante à faire avant)</w:t>
+        <w:t>Ajout de tâches dans une semaine</w:t>
       </w:r>
     </w:p>
     <w:p>
@@ -718,6 +710,98 @@
           <w:lang w:val="fr-CA"/>
         </w:rPr>
       </w:pPr>
+      <w:r>
+        <w:rPr>
+          <w:lang w:val="fr-CA"/>
+        </w:rPr>
+        <w:t>Répartition des tâches sur la semaine par algorithme</w:t>
+      </w:r>
+      <w:r>
+        <w:rPr>
+          <w:lang w:val="fr-CA"/>
+        </w:rPr>
+        <w:t xml:space="preserve"> et</w:t>
+      </w:r>
+      <w:r>
+        <w:rPr>
+          <w:lang w:val="fr-CA"/>
+        </w:rPr>
+        <w:t xml:space="preserve"> </w:t>
+      </w:r>
+      <w:r>
+        <w:rPr>
+          <w:lang w:val="fr-CA"/>
+        </w:rPr>
+        <w:t>c</w:t>
+      </w:r>
+      <w:r>
+        <w:rPr>
+          <w:lang w:val="fr-CA"/>
+        </w:rPr>
+        <w:t>réation d’une semaine planifiée</w:t>
+      </w:r>
+    </w:p>
+    <w:p>
+      <w:pPr>
+        <w:pStyle w:val="ListParagraph"/>
+        <w:numPr>
+          <w:ilvl w:val="0"/>
+          <w:numId w:val="1"/>
+        </w:numPr>
+        <w:spacing w:line="360" w:lineRule="auto"/>
+        <w:rPr>
+          <w:lang w:val="fr-CA"/>
+        </w:rPr>
+      </w:pPr>
+      <w:r>
+        <w:rPr>
+          <w:lang w:val="fr-CA"/>
+        </w:rPr>
+        <w:t>Déplacer une tâche dans</w:t>
+      </w:r>
+      <w:r>
+        <w:rPr>
+          <w:lang w:val="fr-CA"/>
+        </w:rPr>
+        <w:t xml:space="preserve"> </w:t>
+      </w:r>
+      <w:r>
+        <w:rPr>
+          <w:lang w:val="fr-CA"/>
+        </w:rPr>
+        <w:t>le planning propos</w:t>
+      </w:r>
+      <w:r>
+        <w:rPr>
+          <w:lang w:val="fr-CA"/>
+        </w:rPr>
+        <w:t>é</w:t>
+      </w:r>
+      <w:r>
+        <w:rPr>
+          <w:lang w:val="fr-CA"/>
+        </w:rPr>
+        <w:t xml:space="preserve"> (alerter si tâche plus importante à faire avant)</w:t>
+      </w:r>
+    </w:p>
+    <w:p>
+      <w:pPr>
+        <w:pStyle w:val="ListParagraph"/>
+        <w:numPr>
+          <w:ilvl w:val="0"/>
+          <w:numId w:val="1"/>
+        </w:numPr>
+        <w:spacing w:line="360" w:lineRule="auto"/>
+        <w:rPr>
+          <w:lang w:val="fr-CA"/>
+        </w:rPr>
+      </w:pPr>
+      <w:r>
+        <w:rPr>
+          <w:lang w:val="fr-CA"/>
+        </w:rPr>
+        <w:t>Retirer une tâche de la semaine</w:t>
+      </w:r>
       <w:bookmarkStart w:id="0" w:name="_GoBack"/>
       <w:bookmarkEnd w:id="0"/>
     </w:p>

--- a/Rapport preliminaire.docx
+++ b/Rapport preliminaire.docx
@@ -1,6 +1,6 @@
 
 <file path=word/document.xml><?xml version="1.0" encoding="utf-8"?>
-<w:document xmlns:wpc="http://schemas.microsoft.com/office/word/2010/wordprocessingCanvas" xmlns:cx="http://schemas.microsoft.com/office/drawing/2014/chartex" xmlns:cx1="http://schemas.microsoft.com/office/drawing/2015/9/8/chartex" xmlns:cx2="http://schemas.microsoft.com/office/drawing/2015/10/21/chartex" xmlns:cx3="http://schemas.microsoft.com/office/drawing/2016/5/9/chartex" xmlns:cx4="http://schemas.microsoft.com/office/drawing/2016/5/10/chartex" xmlns:cx5="http://schemas.microsoft.com/office/drawing/2016/5/11/chartex" xmlns:cx6="http://schemas.microsoft.com/office/drawing/2016/5/12/chartex" xmlns:cx7="http://schemas.microsoft.com/office/drawing/2016/5/13/chartex" xmlns:cx8="http://schemas.microsoft.com/office/drawing/2016/5/14/chartex" xmlns:mc="http://schemas.openxmlformats.org/markup-compatibility/2006" xmlns:aink="http://schemas.microsoft.com/office/drawing/2016/ink" xmlns:am3d="http://schemas.microsoft.com/office/drawing/2017/model3d" xmlns:o="urn:schemas-microsoft-com:office:office" xmlns:r="http://schemas.openxmlformats.org/officeDocument/2006/relationships" xmlns:m="http://schemas.openxmlformats.org/officeDocument/2006/math" xmlns:v="urn:schemas-microsoft-com:vml" xmlns:wp14="http://schemas.microsoft.com/office/word/2010/wordprocessingDrawing" xmlns:wp="http://schemas.openxmlformats.org/drawingml/2006/wordprocessingDrawing" xmlns:w10="urn:schemas-microsoft-com:office:word" xmlns:w="http://schemas.openxmlformats.org/wordprocessingml/2006/main" xmlns:w14="http://schemas.microsoft.com/office/word/2010/wordml" xmlns:w15="http://schemas.microsoft.com/office/word/2012/wordml" xmlns:w16cid="http://schemas.microsoft.com/office/word/2016/wordml/cid" xmlns:w16se="http://schemas.microsoft.com/office/word/2015/wordml/symex" xmlns:wpg="http://schemas.microsoft.com/office/word/2010/wordprocessingGroup" xmlns:wpi="http://schemas.microsoft.com/office/word/2010/wordprocessingInk" xmlns:wne="http://schemas.microsoft.com/office/word/2006/wordml" xmlns:wps="http://schemas.microsoft.com/office/word/2010/wordprocessingShape" mc:Ignorable="w14 w15 w16se w16cid wp14">
+<w:document xmlns:wpc="http://schemas.microsoft.com/office/word/2010/wordprocessingCanvas" xmlns:cx="http://schemas.microsoft.com/office/drawing/2014/chartex" xmlns:cx1="http://schemas.microsoft.com/office/drawing/2015/9/8/chartex" xmlns:cx2="http://schemas.microsoft.com/office/drawing/2015/10/21/chartex" xmlns:cx3="http://schemas.microsoft.com/office/drawing/2016/5/9/chartex" xmlns:cx4="http://schemas.microsoft.com/office/drawing/2016/5/10/chartex" xmlns:cx5="http://schemas.microsoft.com/office/drawing/2016/5/11/chartex" xmlns:cx6="http://schemas.microsoft.com/office/drawing/2016/5/12/chartex" xmlns:cx7="http://schemas.microsoft.com/office/drawing/2016/5/13/chartex" xmlns:cx8="http://schemas.microsoft.com/office/drawing/2016/5/14/chartex" xmlns:mc="http://schemas.openxmlformats.org/markup-compatibility/2006" xmlns:aink="http://schemas.microsoft.com/office/drawing/2016/ink" xmlns:am3d="http://schemas.microsoft.com/office/drawing/2017/model3d" xmlns:o="urn:schemas-microsoft-com:office:office" xmlns:r="http://schemas.openxmlformats.org/officeDocument/2006/relationships" xmlns:m="http://schemas.openxmlformats.org/officeDocument/2006/math" xmlns:v="urn:schemas-microsoft-com:vml" xmlns:wp14="http://schemas.microsoft.com/office/word/2010/wordprocessingDrawing" xmlns:wp="http://schemas.openxmlformats.org/drawingml/2006/wordprocessingDrawing" xmlns:w10="urn:schemas-microsoft-com:office:word" xmlns:w="http://schemas.openxmlformats.org/wordprocessingml/2006/main" xmlns:w14="http://schemas.microsoft.com/office/word/2010/wordml" xmlns:w15="http://schemas.microsoft.com/office/word/2012/wordml" xmlns:w16cex="http://schemas.microsoft.com/office/word/2018/wordml/cex" xmlns:w16cid="http://schemas.microsoft.com/office/word/2016/wordml/cid" xmlns:w16="http://schemas.microsoft.com/office/word/2018/wordml" xmlns:w16sdtdh="http://schemas.microsoft.com/office/word/2020/wordml/sdtdatahash" xmlns:w16se="http://schemas.microsoft.com/office/word/2015/wordml/symex" xmlns:wpg="http://schemas.microsoft.com/office/word/2010/wordprocessingGroup" xmlns:wpi="http://schemas.microsoft.com/office/word/2010/wordprocessingInk" xmlns:wne="http://schemas.microsoft.com/office/word/2006/wordml" xmlns:wps="http://schemas.microsoft.com/office/word/2010/wordprocessingShape" mc:Ignorable="w14 w15 w16se w16cid w16 w16cex w16sdtdh wp14">
   <w:body>
     <w:p>
       <w:pPr>
@@ -435,31 +435,7 @@
         <w:rPr>
           <w:lang w:val="fr-CA"/>
         </w:rPr>
-        <w:t>Création de semaine type</w:t>
-      </w:r>
-      <w:r>
-        <w:rPr>
-          <w:lang w:val="fr-CA"/>
-        </w:rPr>
-        <w:t xml:space="preserve"> avec</w:t>
-      </w:r>
-      <w:r>
-        <w:rPr>
-          <w:lang w:val="fr-CA"/>
-        </w:rPr>
-        <w:t xml:space="preserve"> plages de disponibilités</w:t>
-      </w:r>
-      <w:r>
-        <w:rPr>
-          <w:lang w:val="fr-CA"/>
-        </w:rPr>
-        <w:t xml:space="preserve"> </w:t>
-      </w:r>
-      <w:r>
-        <w:rPr>
-          <w:lang w:val="fr-CA"/>
-        </w:rPr>
-        <w:t>(disponibilité récurrentes)</w:t>
+        <w:t>Création de semaine type avec plages de disponibilités (disponibilité récurrentes)</w:t>
       </w:r>
     </w:p>
     <w:p>
@@ -592,7 +568,7 @@
       <w:pPr>
         <w:pStyle w:val="ListParagraph"/>
         <w:numPr>
-          <w:ilvl w:val="1"/>
+          <w:ilvl w:val="0"/>
           <w:numId w:val="1"/>
         </w:numPr>
         <w:spacing w:line="360" w:lineRule="auto"/>
@@ -600,84 +576,12 @@
           <w:lang w:val="fr-CA"/>
         </w:rPr>
       </w:pPr>
-      <w:proofErr w:type="spellStart"/>
-      <w:r>
-        <w:rPr>
-          <w:lang w:val="fr-CA"/>
-        </w:rPr>
-        <w:t>is</w:t>
-      </w:r>
-      <w:r>
-        <w:rPr>
-          <w:lang w:val="fr-CA"/>
-        </w:rPr>
-        <w:t>R</w:t>
-      </w:r>
-      <w:r>
-        <w:rPr>
-          <w:lang w:val="fr-CA"/>
-        </w:rPr>
-        <w:t>e</w:t>
-      </w:r>
-      <w:r>
-        <w:rPr>
-          <w:lang w:val="fr-CA"/>
-        </w:rPr>
-        <w:t>curant</w:t>
-      </w:r>
-      <w:proofErr w:type="spellEnd"/>
-    </w:p>
-    <w:p>
-      <w:pPr>
-        <w:pStyle w:val="ListParagraph"/>
-        <w:numPr>
-          <w:ilvl w:val="2"/>
-          <w:numId w:val="1"/>
-        </w:numPr>
-        <w:spacing w:line="360" w:lineRule="auto"/>
-        <w:rPr>
-          <w:lang w:val="fr-CA"/>
-        </w:rPr>
-      </w:pPr>
-      <w:r>
-        <w:rPr>
-          <w:lang w:val="fr-CA"/>
-        </w:rPr>
-        <w:t>Si oui: fixe ou flottant (toujours même date</w:t>
-      </w:r>
-      <w:r>
-        <w:rPr>
-          <w:lang w:val="fr-CA"/>
-        </w:rPr>
-        <w:t>/heure ou r</w:t>
-      </w:r>
-      <w:r>
-        <w:rPr>
-          <w:lang w:val="fr-CA"/>
-        </w:rPr>
-        <w:t>épartition automatique)</w:t>
-      </w:r>
-    </w:p>
-    <w:p>
-      <w:pPr>
-        <w:pStyle w:val="ListParagraph"/>
-        <w:numPr>
-          <w:ilvl w:val="1"/>
-          <w:numId w:val="1"/>
-        </w:numPr>
-        <w:spacing w:line="360" w:lineRule="auto"/>
-        <w:rPr>
-          <w:lang w:val="fr-CA"/>
-        </w:rPr>
-      </w:pPr>
-      <w:proofErr w:type="spellStart"/>
-      <w:r>
-        <w:rPr>
-          <w:lang w:val="fr-CA"/>
-        </w:rPr>
-        <w:t>isDone</w:t>
-      </w:r>
-      <w:proofErr w:type="spellEnd"/>
+      <w:r>
+        <w:rPr>
+          <w:lang w:val="fr-CA"/>
+        </w:rPr>
+        <w:t>Ajout de tâches dans une semaine</w:t>
+      </w:r>
     </w:p>
     <w:p>
       <w:pPr>
@@ -695,7 +599,25 @@
         <w:rPr>
           <w:lang w:val="fr-CA"/>
         </w:rPr>
-        <w:t>Ajout de tâches dans une semaine</w:t>
+        <w:t>Répartition des tâches sur la semaine par algorithme</w:t>
+      </w:r>
+      <w:r>
+        <w:rPr>
+          <w:lang w:val="fr-CA"/>
+        </w:rPr>
+        <w:t xml:space="preserve"> et</w:t>
+      </w:r>
+      <w:r>
+        <w:rPr>
+          <w:lang w:val="fr-CA"/>
+        </w:rPr>
+        <w:t xml:space="preserve"> </w:t>
+      </w:r>
+      <w:r>
+        <w:rPr>
+          <w:lang w:val="fr-CA"/>
+        </w:rPr>
+        <w:t>création d’une semaine planifiée</w:t>
       </w:r>
     </w:p>
     <w:p>
@@ -714,13 +636,7 @@
         <w:rPr>
           <w:lang w:val="fr-CA"/>
         </w:rPr>
-        <w:t>Répartition des tâches sur la semaine par algorithme</w:t>
-      </w:r>
-      <w:r>
-        <w:rPr>
-          <w:lang w:val="fr-CA"/>
-        </w:rPr>
-        <w:t xml:space="preserve"> et</w:t>
+        <w:t>Déplacer une tâche dans</w:t>
       </w:r>
       <w:r>
         <w:rPr>
@@ -732,13 +648,19 @@
         <w:rPr>
           <w:lang w:val="fr-CA"/>
         </w:rPr>
-        <w:t>c</w:t>
-      </w:r>
-      <w:r>
-        <w:rPr>
-          <w:lang w:val="fr-CA"/>
-        </w:rPr>
-        <w:t>réation d’une semaine planifiée</w:t>
+        <w:t>le planning propos</w:t>
+      </w:r>
+      <w:r>
+        <w:rPr>
+          <w:lang w:val="fr-CA"/>
+        </w:rPr>
+        <w:t>é</w:t>
+      </w:r>
+      <w:r>
+        <w:rPr>
+          <w:lang w:val="fr-CA"/>
+        </w:rPr>
+        <w:t xml:space="preserve"> (alerter si tâche plus importante à faire avant)</w:t>
       </w:r>
     </w:p>
     <w:p>
@@ -757,53 +679,8 @@
         <w:rPr>
           <w:lang w:val="fr-CA"/>
         </w:rPr>
-        <w:t>Déplacer une tâche dans</w:t>
-      </w:r>
-      <w:r>
-        <w:rPr>
-          <w:lang w:val="fr-CA"/>
-        </w:rPr>
-        <w:t xml:space="preserve"> </w:t>
-      </w:r>
-      <w:r>
-        <w:rPr>
-          <w:lang w:val="fr-CA"/>
-        </w:rPr>
-        <w:t>le planning propos</w:t>
-      </w:r>
-      <w:r>
-        <w:rPr>
-          <w:lang w:val="fr-CA"/>
-        </w:rPr>
-        <w:t>é</w:t>
-      </w:r>
-      <w:r>
-        <w:rPr>
-          <w:lang w:val="fr-CA"/>
-        </w:rPr>
-        <w:t xml:space="preserve"> (alerter si tâche plus importante à faire avant)</w:t>
-      </w:r>
-    </w:p>
-    <w:p>
-      <w:pPr>
-        <w:pStyle w:val="ListParagraph"/>
-        <w:numPr>
-          <w:ilvl w:val="0"/>
-          <w:numId w:val="1"/>
-        </w:numPr>
-        <w:spacing w:line="360" w:lineRule="auto"/>
-        <w:rPr>
-          <w:lang w:val="fr-CA"/>
-        </w:rPr>
-      </w:pPr>
-      <w:r>
-        <w:rPr>
-          <w:lang w:val="fr-CA"/>
-        </w:rPr>
         <w:t>Retirer une tâche de la semaine</w:t>
       </w:r>
-      <w:bookmarkStart w:id="0" w:name="_GoBack"/>
-      <w:bookmarkEnd w:id="0"/>
     </w:p>
     <w:sectPr>
       <w:pgSz w:w="12240" w:h="15840"/>
@@ -816,7 +693,7 @@
 </file>
 
 <file path=word/numbering.xml><?xml version="1.0" encoding="utf-8"?>
-<w:numbering xmlns:wpc="http://schemas.microsoft.com/office/word/2010/wordprocessingCanvas" xmlns:cx="http://schemas.microsoft.com/office/drawing/2014/chartex" xmlns:cx1="http://schemas.microsoft.com/office/drawing/2015/9/8/chartex" xmlns:cx2="http://schemas.microsoft.com/office/drawing/2015/10/21/chartex" xmlns:cx3="http://schemas.microsoft.com/office/drawing/2016/5/9/chartex" xmlns:cx4="http://schemas.microsoft.com/office/drawing/2016/5/10/chartex" xmlns:cx5="http://schemas.microsoft.com/office/drawing/2016/5/11/chartex" xmlns:cx6="http://schemas.microsoft.com/office/drawing/2016/5/12/chartex" xmlns:cx7="http://schemas.microsoft.com/office/drawing/2016/5/13/chartex" xmlns:cx8="http://schemas.microsoft.com/office/drawing/2016/5/14/chartex" xmlns:mc="http://schemas.openxmlformats.org/markup-compatibility/2006" xmlns:aink="http://schemas.microsoft.com/office/drawing/2016/ink" xmlns:am3d="http://schemas.microsoft.com/office/drawing/2017/model3d" xmlns:o="urn:schemas-microsoft-com:office:office" xmlns:r="http://schemas.openxmlformats.org/officeDocument/2006/relationships" xmlns:m="http://schemas.openxmlformats.org/officeDocument/2006/math" xmlns:v="urn:schemas-microsoft-com:vml" xmlns:wp14="http://schemas.microsoft.com/office/word/2010/wordprocessingDrawing" xmlns:wp="http://schemas.openxmlformats.org/drawingml/2006/wordprocessingDrawing" xmlns:w10="urn:schemas-microsoft-com:office:word" xmlns:w="http://schemas.openxmlformats.org/wordprocessingml/2006/main" xmlns:w14="http://schemas.microsoft.com/office/word/2010/wordml" xmlns:w15="http://schemas.microsoft.com/office/word/2012/wordml" xmlns:w16cid="http://schemas.microsoft.com/office/word/2016/wordml/cid" xmlns:w16se="http://schemas.microsoft.com/office/word/2015/wordml/symex" xmlns:wpg="http://schemas.microsoft.com/office/word/2010/wordprocessingGroup" xmlns:wpi="http://schemas.microsoft.com/office/word/2010/wordprocessingInk" xmlns:wne="http://schemas.microsoft.com/office/word/2006/wordml" xmlns:wps="http://schemas.microsoft.com/office/word/2010/wordprocessingShape" mc:Ignorable="w14 w15 w16se w16cid wp14">
+<w:numbering xmlns:wpc="http://schemas.microsoft.com/office/word/2010/wordprocessingCanvas" xmlns:cx="http://schemas.microsoft.com/office/drawing/2014/chartex" xmlns:cx1="http://schemas.microsoft.com/office/drawing/2015/9/8/chartex" xmlns:cx2="http://schemas.microsoft.com/office/drawing/2015/10/21/chartex" xmlns:cx3="http://schemas.microsoft.com/office/drawing/2016/5/9/chartex" xmlns:cx4="http://schemas.microsoft.com/office/drawing/2016/5/10/chartex" xmlns:cx5="http://schemas.microsoft.com/office/drawing/2016/5/11/chartex" xmlns:cx6="http://schemas.microsoft.com/office/drawing/2016/5/12/chartex" xmlns:cx7="http://schemas.microsoft.com/office/drawing/2016/5/13/chartex" xmlns:cx8="http://schemas.microsoft.com/office/drawing/2016/5/14/chartex" xmlns:mc="http://schemas.openxmlformats.org/markup-compatibility/2006" xmlns:aink="http://schemas.microsoft.com/office/drawing/2016/ink" xmlns:am3d="http://schemas.microsoft.com/office/drawing/2017/model3d" xmlns:o="urn:schemas-microsoft-com:office:office" xmlns:r="http://schemas.openxmlformats.org/officeDocument/2006/relationships" xmlns:m="http://schemas.openxmlformats.org/officeDocument/2006/math" xmlns:v="urn:schemas-microsoft-com:vml" xmlns:wp14="http://schemas.microsoft.com/office/word/2010/wordprocessingDrawing" xmlns:wp="http://schemas.openxmlformats.org/drawingml/2006/wordprocessingDrawing" xmlns:w10="urn:schemas-microsoft-com:office:word" xmlns:w="http://schemas.openxmlformats.org/wordprocessingml/2006/main" xmlns:w14="http://schemas.microsoft.com/office/word/2010/wordml" xmlns:w15="http://schemas.microsoft.com/office/word/2012/wordml" xmlns:w16cex="http://schemas.microsoft.com/office/word/2018/wordml/cex" xmlns:w16cid="http://schemas.microsoft.com/office/word/2016/wordml/cid" xmlns:w16="http://schemas.microsoft.com/office/word/2018/wordml" xmlns:w16sdtdh="http://schemas.microsoft.com/office/word/2020/wordml/sdtdatahash" xmlns:w16se="http://schemas.microsoft.com/office/word/2015/wordml/symex" xmlns:wpg="http://schemas.microsoft.com/office/word/2010/wordprocessingGroup" xmlns:wpi="http://schemas.microsoft.com/office/word/2010/wordprocessingInk" xmlns:wne="http://schemas.microsoft.com/office/word/2006/wordml" xmlns:wps="http://schemas.microsoft.com/office/word/2010/wordprocessingShape" mc:Ignorable="w14 w15 w16se w16cid w16 w16cex w16sdtdh wp14">
   <w:abstractNum w:abstractNumId="0" w15:restartNumberingAfterBreak="0">
     <w:nsid w:val="1C313A96"/>
     <w:multiLevelType w:val="hybridMultilevel"/>
@@ -1166,7 +1043,7 @@
 </file>
 
 <file path=word/styles.xml><?xml version="1.0" encoding="utf-8"?>
-<w:styles xmlns:mc="http://schemas.openxmlformats.org/markup-compatibility/2006" xmlns:r="http://schemas.openxmlformats.org/officeDocument/2006/relationships" xmlns:w="http://schemas.openxmlformats.org/wordprocessingml/2006/main" xmlns:w14="http://schemas.microsoft.com/office/word/2010/wordml" xmlns:w15="http://schemas.microsoft.com/office/word/2012/wordml" xmlns:w16cid="http://schemas.microsoft.com/office/word/2016/wordml/cid" xmlns:w16se="http://schemas.microsoft.com/office/word/2015/wordml/symex" mc:Ignorable="w14 w15 w16se w16cid">
+<w:styles xmlns:mc="http://schemas.openxmlformats.org/markup-compatibility/2006" xmlns:r="http://schemas.openxmlformats.org/officeDocument/2006/relationships" xmlns:w="http://schemas.openxmlformats.org/wordprocessingml/2006/main" xmlns:w14="http://schemas.microsoft.com/office/word/2010/wordml" xmlns:w15="http://schemas.microsoft.com/office/word/2012/wordml" xmlns:w16cex="http://schemas.microsoft.com/office/word/2018/wordml/cex" xmlns:w16cid="http://schemas.microsoft.com/office/word/2016/wordml/cid" xmlns:w16="http://schemas.microsoft.com/office/word/2018/wordml" xmlns:w16sdtdh="http://schemas.microsoft.com/office/word/2020/wordml/sdtdatahash" xmlns:w16se="http://schemas.microsoft.com/office/word/2015/wordml/symex" mc:Ignorable="w14 w15 w16se w16cid w16 w16cex w16sdtdh">
   <w:docDefaults>
     <w:rPrDefault>
       <w:rPr>
@@ -1182,7 +1059,7 @@
       </w:pPr>
     </w:pPrDefault>
   </w:docDefaults>
-  <w:latentStyles w:defLockedState="0" w:defUIPriority="99" w:defSemiHidden="0" w:defUnhideWhenUsed="0" w:defQFormat="0" w:count="375">
+  <w:latentStyles w:defLockedState="0" w:defUIPriority="99" w:defSemiHidden="0" w:defUnhideWhenUsed="0" w:defQFormat="0" w:count="376">
     <w:lsdException w:name="Normal" w:uiPriority="0" w:qFormat="1"/>
     <w:lsdException w:name="heading 1" w:uiPriority="9" w:qFormat="1"/>
     <w:lsdException w:name="heading 2" w:semiHidden="1" w:uiPriority="9" w:unhideWhenUsed="1" w:qFormat="1"/>
@@ -1288,7 +1165,6 @@
     <w:lsdException w:name="HTML Sample" w:semiHidden="1" w:unhideWhenUsed="1"/>
     <w:lsdException w:name="HTML Typewriter" w:semiHidden="1" w:unhideWhenUsed="1"/>
     <w:lsdException w:name="HTML Variable" w:semiHidden="1" w:unhideWhenUsed="1"/>
-    <w:lsdException w:name="Normal Table" w:semiHidden="1" w:unhideWhenUsed="1"/>
     <w:lsdException w:name="annotation subject" w:semiHidden="1" w:unhideWhenUsed="1"/>
     <w:lsdException w:name="No List" w:semiHidden="1" w:unhideWhenUsed="1"/>
     <w:lsdException w:name="Outline List 1" w:semiHidden="1" w:unhideWhenUsed="1"/>
@@ -1335,10 +1211,8 @@
     <w:lsdException w:name="Table Subtle 2" w:semiHidden="1" w:unhideWhenUsed="1"/>
     <w:lsdException w:name="Table Web 1" w:semiHidden="1" w:unhideWhenUsed="1"/>
     <w:lsdException w:name="Table Web 2" w:semiHidden="1" w:unhideWhenUsed="1"/>
-    <w:lsdException w:name="Table Web 3" w:semiHidden="1" w:unhideWhenUsed="1"/>
     <w:lsdException w:name="Balloon Text" w:semiHidden="1" w:unhideWhenUsed="1"/>
     <w:lsdException w:name="Table Grid" w:uiPriority="39"/>
-    <w:lsdException w:name="Table Theme" w:semiHidden="1" w:unhideWhenUsed="1"/>
     <w:lsdException w:name="Placeholder Text" w:semiHidden="1"/>
     <w:lsdException w:name="No Spacing" w:uiPriority="1" w:qFormat="1"/>
     <w:lsdException w:name="Light Shading" w:uiPriority="60"/>
@@ -1558,6 +1432,7 @@
     <w:lsdException w:name="Smart Hyperlink" w:semiHidden="1" w:unhideWhenUsed="1"/>
     <w:lsdException w:name="Hashtag" w:semiHidden="1" w:unhideWhenUsed="1"/>
     <w:lsdException w:name="Unresolved Mention" w:semiHidden="1" w:unhideWhenUsed="1"/>
+    <w:lsdException w:name="Smart Link" w:semiHidden="1" w:unhideWhenUsed="1"/>
   </w:latentStyles>
   <w:style w:type="paragraph" w:default="1" w:styleId="Normal">
     <w:name w:val="Normal"/>
